--- a/2/作业.docx
+++ b/2/作业.docx
@@ -306,6 +306,50 @@
         </w:rPr>
         <w:t>模块</w:t>
       </w:r>
+      <w:r>
+        <w:rPr>
+          <w:rFonts w:ascii="宋体" w:hAnsi="宋体" w:hint="eastAsia"/>
+          <w:szCs w:val="21"/>
+        </w:rPr>
+        <w:t>，数据结构设计）</w:t>
+      </w:r>
+    </w:p>
+    <w:p>
+      <w:pPr>
+        <w:rPr>
+          <w:rFonts w:ascii="宋体" w:hAnsi="宋体"/>
+          <w:szCs w:val="21"/>
+        </w:rPr>
+      </w:pPr>
+      <w:r>
+        <w:rPr>
+          <w:rFonts w:ascii="宋体" w:hAnsi="宋体" w:hint="eastAsia"/>
+          <w:szCs w:val="21"/>
+        </w:rPr>
+        <w:t>学生信息管理系统</w:t>
+      </w:r>
+    </w:p>
+    <w:p>
+      <w:pPr>
+        <w:rPr>
+          <w:rFonts w:ascii="宋体" w:hAnsi="宋体"/>
+          <w:szCs w:val="21"/>
+        </w:rPr>
+      </w:pPr>
+      <w:r>
+        <w:rPr>
+          <w:rFonts w:ascii="宋体" w:hAnsi="宋体" w:hint="eastAsia"/>
+          <w:szCs w:val="21"/>
+        </w:rPr>
+        <w:t>需求：学生可使用平台</w:t>
+      </w:r>
+      <w:r>
+        <w:rPr>
+          <w:rFonts w:ascii="宋体" w:hAnsi="宋体" w:hint="eastAsia"/>
+          <w:szCs w:val="21"/>
+        </w:rPr>
+        <w:t>录入</w:t>
+      </w:r>
       <w:bookmarkStart w:id="0" w:name="_GoBack"/>
       <w:bookmarkEnd w:id="0"/>
       <w:r>
@@ -313,37 +357,7 @@
           <w:rFonts w:ascii="宋体" w:hAnsi="宋体" w:hint="eastAsia"/>
           <w:szCs w:val="21"/>
         </w:rPr>
-        <w:t>，数据结构设计）</w:t>
-      </w:r>
-    </w:p>
-    <w:p>
-      <w:pPr>
-        <w:rPr>
-          <w:rFonts w:ascii="宋体" w:hAnsi="宋体"/>
-          <w:szCs w:val="21"/>
-        </w:rPr>
-      </w:pPr>
-      <w:r>
-        <w:rPr>
-          <w:rFonts w:ascii="宋体" w:hAnsi="宋体" w:hint="eastAsia"/>
-          <w:szCs w:val="21"/>
-        </w:rPr>
-        <w:t>学生信息管理系统</w:t>
-      </w:r>
-    </w:p>
-    <w:p>
-      <w:pPr>
-        <w:rPr>
-          <w:rFonts w:ascii="宋体" w:hAnsi="宋体"/>
-          <w:szCs w:val="21"/>
-        </w:rPr>
-      </w:pPr>
-      <w:r>
-        <w:rPr>
-          <w:rFonts w:ascii="宋体" w:hAnsi="宋体" w:hint="eastAsia"/>
-          <w:szCs w:val="21"/>
-        </w:rPr>
-        <w:t>需求：学生可使用平台登录个人成绩，可发表日志记录学习笔记，可上传作业</w:t>
+        <w:t>个人成绩，可发表日志记录学习笔记，可上传作业</w:t>
       </w:r>
     </w:p>
     <w:p>
